--- a/Playtesting/Week 5 sprint feedback/playtesting feedback Quwaine.docx
+++ b/Playtesting/Week 5 sprint feedback/playtesting feedback Quwaine.docx
@@ -3,17 +3,14 @@
 <w:document xmlns:wpc="http://schemas.microsoft.com/office/word/2010/wordprocessingCanvas" xmlns:mc="http://schemas.openxmlformats.org/markup-compatibility/2006" xmlns:o="urn:schemas-microsoft-com:office:office" xmlns:r="http://schemas.openxmlformats.org/officeDocument/2006/relationships" xmlns:m="http://schemas.openxmlformats.org/officeDocument/2006/math" xmlns:v="urn:schemas-microsoft-com:vml" xmlns:wp14="http://schemas.microsoft.com/office/word/2010/wordprocessingDrawing" xmlns:wp="http://schemas.openxmlformats.org/drawingml/2006/wordprocessingDrawing" xmlns:w10="urn:schemas-microsoft-com:office:word" xmlns:w="http://schemas.openxmlformats.org/wordprocessingml/2006/main" xmlns:w14="http://schemas.microsoft.com/office/word/2010/wordml" xmlns:wpg="http://schemas.microsoft.com/office/word/2010/wordprocessingGroup" xmlns:wpi="http://schemas.microsoft.com/office/word/2010/wordprocessingInk" xmlns:wne="http://schemas.microsoft.com/office/word/2006/wordml" xmlns:wps="http://schemas.microsoft.com/office/word/2010/wordprocessingShape" mc:Ignorable="w14 wp14">
   <w:body>
     <w:p>
+      <w:bookmarkStart w:id="0" w:name="_GoBack"/>
+      <w:bookmarkEnd w:id="0"/>
       <w:r>
         <w:t>Name:</w:t>
       </w:r>
       <w:r>
-        <w:t xml:space="preserve"> </w:t>
-      </w:r>
-      <w:proofErr w:type="spellStart"/>
-      <w:r>
-        <w:t>Quwaine</w:t>
-      </w:r>
-      <w:proofErr w:type="spellEnd"/>
+        <w:t xml:space="preserve"> Quwaine</w:t>
+      </w:r>
     </w:p>
     <w:p>
       <w:r>
@@ -145,8 +142,6 @@
       <w:r>
         <w:t>It’s</w:t>
       </w:r>
-      <w:bookmarkStart w:id="0" w:name="_GoBack"/>
-      <w:bookmarkEnd w:id="0"/>
       <w:r>
         <w:t xml:space="preserve"> simple yet clear and is done very well</w:t>
       </w:r>
@@ -869,7 +864,7 @@
   <a:extraClrSchemeLst/>
   <a:extLst>
     <a:ext uri="{05A4C25C-085E-4340-85A3-A5531E510DB2}">
-      <thm15:themeFamily xmlns="" xmlns:thm15="http://schemas.microsoft.com/office/thememl/2012/main" name="Office Theme" id="{62F939B6-93AF-4DB8-9C6B-D6C7DFDC589F}" vid="{4A3C46E8-61CC-4603-A589-7422A47A8E4A}"/>
+      <thm15:themeFamily xmlns:thm15="http://schemas.microsoft.com/office/thememl/2012/main" xmlns="" name="Office Theme" id="{62F939B6-93AF-4DB8-9C6B-D6C7DFDC589F}" vid="{4A3C46E8-61CC-4603-A589-7422A47A8E4A}"/>
     </a:ext>
   </a:extLst>
 </a:theme>
